--- a/TIPE/Progression_2013_2014.docx
+++ b/TIPE/Progression_2013_2014.docx
@@ -16,8 +16,6 @@
         </w:rPr>
         <w:t>SALLES ?</w:t>
       </w:r>
-      <w:bookmarkStart w:id="0" w:name="_GoBack"/>
-      <w:bookmarkEnd w:id="0"/>
     </w:p>
     <w:p/>
     <w:p/>
@@ -149,14 +147,16 @@
         <w:rPr>
           <w:lang w:eastAsia="fr-FR"/>
         </w:rPr>
-        <w:t>Frédéric Bruot</w:t>
-      </w:r>
-      <w:r>
-        <w:rPr>
-          <w:lang w:eastAsia="fr-FR"/>
-        </w:rPr>
-        <w:t>?</w:t>
-      </w:r>
+        <w:t xml:space="preserve">Frédéric </w:t>
+      </w:r>
+      <w:proofErr w:type="spellStart"/>
+      <w:r>
+        <w:rPr>
+          <w:lang w:eastAsia="fr-FR"/>
+        </w:rPr>
+        <w:t>Bruot</w:t>
+      </w:r>
+      <w:proofErr w:type="spellEnd"/>
     </w:p>
     <w:p>
       <w:pPr>
@@ -179,6 +179,60 @@
     <w:p>
       <w:pPr>
         <w:pStyle w:val="Paragraphedeliste"/>
+        <w:numPr>
+          <w:ilvl w:val="2"/>
+          <w:numId w:val="33"/>
+        </w:numPr>
+        <w:rPr>
+          <w:lang w:eastAsia="fr-FR"/>
+        </w:rPr>
+      </w:pPr>
+      <w:r>
+        <w:rPr>
+          <w:lang w:eastAsia="fr-FR"/>
+        </w:rPr>
+        <w:t>Des mousses métalliques comme éléments de structure : une grande légèreté et une remarquable capacité d’absorption</w:t>
+      </w:r>
+    </w:p>
+    <w:p>
+      <w:pPr>
+        <w:pStyle w:val="Paragraphedeliste"/>
+        <w:numPr>
+          <w:ilvl w:val="2"/>
+          <w:numId w:val="33"/>
+        </w:numPr>
+        <w:rPr>
+          <w:lang w:eastAsia="fr-FR"/>
+        </w:rPr>
+      </w:pPr>
+      <w:r>
+        <w:rPr>
+          <w:lang w:eastAsia="fr-FR"/>
+        </w:rPr>
+        <w:t>Freinage des TGV</w:t>
+      </w:r>
+    </w:p>
+    <w:p>
+      <w:pPr>
+        <w:pStyle w:val="Paragraphedeliste"/>
+        <w:numPr>
+          <w:ilvl w:val="2"/>
+          <w:numId w:val="33"/>
+        </w:numPr>
+        <w:rPr>
+          <w:lang w:eastAsia="fr-FR"/>
+        </w:rPr>
+      </w:pPr>
+      <w:r>
+        <w:rPr>
+          <w:lang w:eastAsia="fr-FR"/>
+        </w:rPr>
+        <w:t>Vibrations en UGV</w:t>
+      </w:r>
+    </w:p>
+    <w:p>
+      <w:pPr>
+        <w:pStyle w:val="Paragraphedeliste"/>
         <w:rPr>
           <w:lang w:eastAsia="fr-FR"/>
         </w:rPr>
@@ -225,8 +279,16 @@
         <w:rPr>
           <w:lang w:eastAsia="fr-FR"/>
         </w:rPr>
-        <w:t>Frédéric Bruot</w:t>
-      </w:r>
+        <w:t xml:space="preserve">Frédéric </w:t>
+      </w:r>
+      <w:proofErr w:type="spellStart"/>
+      <w:r>
+        <w:rPr>
+          <w:lang w:eastAsia="fr-FR"/>
+        </w:rPr>
+        <w:t>Bruot</w:t>
+      </w:r>
+      <w:proofErr w:type="spellEnd"/>
     </w:p>
     <w:p>
       <w:pPr>
@@ -243,7 +305,67 @@
         <w:rPr>
           <w:lang w:eastAsia="fr-FR"/>
         </w:rPr>
-        <w:t>Xavier Pessoles</w:t>
+        <w:t>Xavier Pessole</w:t>
+      </w:r>
+      <w:r>
+        <w:rPr>
+          <w:lang w:eastAsia="fr-FR"/>
+        </w:rPr>
+        <w:t>s</w:t>
+      </w:r>
+    </w:p>
+    <w:p>
+      <w:pPr>
+        <w:pStyle w:val="Paragraphedeliste"/>
+        <w:numPr>
+          <w:ilvl w:val="2"/>
+          <w:numId w:val="33"/>
+        </w:numPr>
+        <w:rPr>
+          <w:lang w:eastAsia="fr-FR"/>
+        </w:rPr>
+      </w:pPr>
+      <w:r>
+        <w:rPr>
+          <w:lang w:eastAsia="fr-FR"/>
+        </w:rPr>
+        <w:t>Contrôle actif des vibrations</w:t>
+      </w:r>
+    </w:p>
+    <w:p>
+      <w:pPr>
+        <w:pStyle w:val="Paragraphedeliste"/>
+        <w:numPr>
+          <w:ilvl w:val="2"/>
+          <w:numId w:val="33"/>
+        </w:numPr>
+        <w:rPr>
+          <w:lang w:eastAsia="fr-FR"/>
+        </w:rPr>
+      </w:pPr>
+      <w:r>
+        <w:rPr>
+          <w:lang w:eastAsia="fr-FR"/>
+        </w:rPr>
+        <w:t>Formage et soudage</w:t>
+      </w:r>
+    </w:p>
+    <w:p>
+      <w:pPr>
+        <w:pStyle w:val="Paragraphedeliste"/>
+        <w:numPr>
+          <w:ilvl w:val="2"/>
+          <w:numId w:val="33"/>
+        </w:numPr>
+        <w:rPr>
+          <w:lang w:eastAsia="fr-FR"/>
+        </w:rPr>
+      </w:pPr>
+      <w:r>
+        <w:rPr>
+          <w:lang w:eastAsia="fr-FR"/>
+        </w:rPr>
+        <w:t>Variateur de vitesse</w:t>
       </w:r>
     </w:p>
     <w:p>
@@ -294,8 +416,16 @@
         <w:rPr>
           <w:lang w:eastAsia="fr-FR"/>
         </w:rPr>
-        <w:t>Frédéric Bruot</w:t>
-      </w:r>
+        <w:t xml:space="preserve">Frédéric </w:t>
+      </w:r>
+      <w:proofErr w:type="spellStart"/>
+      <w:r>
+        <w:rPr>
+          <w:lang w:eastAsia="fr-FR"/>
+        </w:rPr>
+        <w:t>Bruot</w:t>
+      </w:r>
+      <w:proofErr w:type="spellEnd"/>
     </w:p>
     <w:p>
       <w:pPr>
@@ -317,6 +447,68 @@
     </w:p>
     <w:p>
       <w:pPr>
+        <w:pStyle w:val="Paragraphedeliste"/>
+        <w:numPr>
+          <w:ilvl w:val="2"/>
+          <w:numId w:val="33"/>
+        </w:numPr>
+        <w:rPr>
+          <w:lang w:eastAsia="fr-FR"/>
+        </w:rPr>
+      </w:pPr>
+      <w:r>
+        <w:rPr>
+          <w:lang w:eastAsia="fr-FR"/>
+        </w:rPr>
+        <w:t>Vélo PAS</w:t>
+      </w:r>
+    </w:p>
+    <w:p>
+      <w:pPr>
+        <w:pStyle w:val="Paragraphedeliste"/>
+        <w:numPr>
+          <w:ilvl w:val="2"/>
+          <w:numId w:val="33"/>
+        </w:numPr>
+        <w:rPr>
+          <w:lang w:eastAsia="fr-FR"/>
+        </w:rPr>
+      </w:pPr>
+      <w:r>
+        <w:rPr>
+          <w:lang w:eastAsia="fr-FR"/>
+        </w:rPr>
+        <w:t>Dualité du verre</w:t>
+      </w:r>
+    </w:p>
+    <w:p>
+      <w:pPr>
+        <w:pStyle w:val="Paragraphedeliste"/>
+        <w:numPr>
+          <w:ilvl w:val="2"/>
+          <w:numId w:val="33"/>
+        </w:numPr>
+        <w:rPr>
+          <w:lang w:eastAsia="fr-FR"/>
+        </w:rPr>
+      </w:pPr>
+      <w:proofErr w:type="spellStart"/>
+      <w:r>
+        <w:rPr>
+          <w:lang w:eastAsia="fr-FR"/>
+        </w:rPr>
+        <w:t>Etanchéité</w:t>
+      </w:r>
+      <w:proofErr w:type="spellEnd"/>
+      <w:r>
+        <w:rPr>
+          <w:lang w:eastAsia="fr-FR"/>
+        </w:rPr>
+        <w:t xml:space="preserve"> des centrales nucléaires</w:t>
+      </w:r>
+    </w:p>
+    <w:p>
+      <w:pPr>
         <w:rPr>
           <w:lang w:eastAsia="fr-FR"/>
         </w:rPr>
@@ -425,8 +617,16 @@
         <w:rPr>
           <w:lang w:eastAsia="fr-FR"/>
         </w:rPr>
-        <w:t>Frédéric Bruot</w:t>
-      </w:r>
+        <w:t xml:space="preserve">Frédéric </w:t>
+      </w:r>
+      <w:proofErr w:type="spellStart"/>
+      <w:r>
+        <w:rPr>
+          <w:lang w:eastAsia="fr-FR"/>
+        </w:rPr>
+        <w:t>Bruot</w:t>
+      </w:r>
+      <w:proofErr w:type="spellEnd"/>
     </w:p>
     <w:p>
       <w:pPr>
@@ -452,6 +652,8 @@
           <w:lang w:eastAsia="fr-FR"/>
         </w:rPr>
       </w:pPr>
+      <w:bookmarkStart w:id="0" w:name="_GoBack"/>
+      <w:bookmarkEnd w:id="0"/>
     </w:p>
     <w:p>
       <w:pPr>
@@ -494,8 +696,16 @@
         <w:rPr>
           <w:lang w:eastAsia="fr-FR"/>
         </w:rPr>
-        <w:t>Frédéric Bruot</w:t>
-      </w:r>
+        <w:t xml:space="preserve">Frédéric </w:t>
+      </w:r>
+      <w:proofErr w:type="spellStart"/>
+      <w:r>
+        <w:rPr>
+          <w:lang w:eastAsia="fr-FR"/>
+        </w:rPr>
+        <w:t>Bruot</w:t>
+      </w:r>
+      <w:proofErr w:type="spellEnd"/>
     </w:p>
     <w:p>
       <w:pPr>
@@ -538,6 +748,7 @@
         <w:rPr>
           <w:lang w:eastAsia="fr-FR"/>
         </w:rPr>
+        <w:lastRenderedPageBreak/>
         <w:t>Passage élève partie D :</w:t>
       </w:r>
     </w:p>
@@ -556,8 +767,16 @@
         <w:rPr>
           <w:lang w:eastAsia="fr-FR"/>
         </w:rPr>
-        <w:t>Frédéric Bruot</w:t>
-      </w:r>
+        <w:t xml:space="preserve">Frédéric </w:t>
+      </w:r>
+      <w:proofErr w:type="spellStart"/>
+      <w:r>
+        <w:rPr>
+          <w:lang w:eastAsia="fr-FR"/>
+        </w:rPr>
+        <w:t>Bruot</w:t>
+      </w:r>
+      <w:proofErr w:type="spellEnd"/>
     </w:p>
     <w:p>
       <w:pPr>
@@ -656,8 +875,21 @@
         <w:rPr>
           <w:lang w:eastAsia="fr-FR"/>
         </w:rPr>
-        <w:lastRenderedPageBreak/>
-        <w:t>Présentation Arduino ?</w:t>
+        <w:t xml:space="preserve">Présentation </w:t>
+      </w:r>
+      <w:proofErr w:type="spellStart"/>
+      <w:r>
+        <w:rPr>
+          <w:lang w:eastAsia="fr-FR"/>
+        </w:rPr>
+        <w:t>Arduino</w:t>
+      </w:r>
+      <w:proofErr w:type="spellEnd"/>
+      <w:r>
+        <w:rPr>
+          <w:lang w:eastAsia="fr-FR"/>
+        </w:rPr>
+        <w:t> ?</w:t>
       </w:r>
     </w:p>
     <w:p>
@@ -965,8 +1197,17 @@
         <w:i/>
         <w:sz w:val="16"/>
       </w:rPr>
-      <w:t>Frédéric Bruot</w:t>
+      <w:t xml:space="preserve">Frédéric </w:t>
     </w:r>
+    <w:proofErr w:type="spellStart"/>
+    <w:r>
+      <w:rPr>
+        <w:i/>
+        <w:sz w:val="16"/>
+      </w:rPr>
+      <w:t>Bruot</w:t>
+    </w:r>
+    <w:proofErr w:type="spellEnd"/>
     <w:r>
       <w:rPr>
         <w:b/>
@@ -2146,7 +2387,7 @@
         <w:rFonts w:ascii="Courier New" w:hAnsi="Courier New" w:cs="Courier New" w:hint="default"/>
       </w:rPr>
     </w:lvl>
-    <w:lvl w:ilvl="2" w:tplc="040C0005" w:tentative="1">
+    <w:lvl w:ilvl="2" w:tplc="040C0005">
       <w:start w:val="1"/>
       <w:numFmt w:val="bullet"/>
       <w:lvlText w:val=""/>
@@ -7100,7 +7341,7 @@
 </file>
 
 <file path=customXml/itemProps1.xml><?xml version="1.0" encoding="utf-8"?>
-<ds:datastoreItem xmlns:ds="http://schemas.openxmlformats.org/officeDocument/2006/customXml" ds:itemID="{2C89CE6A-9BCE-4931-9A71-B74693B544D9}">
+<ds:datastoreItem xmlns:ds="http://schemas.openxmlformats.org/officeDocument/2006/customXml" ds:itemID="{A08173A2-34E0-4895-BFD2-FA40E57A123F}">
   <ds:schemaRefs>
     <ds:schemaRef ds:uri="http://schemas.openxmlformats.org/officeDocument/2006/bibliography"/>
   </ds:schemaRefs>
